--- a/doc/grammar.docx
+++ b/doc/grammar.docx
@@ -53,18 +53,13 @@
       </w:r>
       <w:proofErr w:type="spellEnd"/>
       <w:r>
-        <w:t xml:space="preserve"> id </w:t>
-      </w:r>
-      <w:proofErr w:type="gramStart"/>
-      <w:r>
-        <w:t xml:space="preserve">( </w:t>
+        <w:t xml:space="preserve"> id ( </w:t>
       </w:r>
       <w:proofErr w:type="spellStart"/>
       <w:r>
         <w:t>ParamList</w:t>
       </w:r>
       <w:proofErr w:type="spellEnd"/>
-      <w:proofErr w:type="gramEnd"/>
       <w:r>
         <w:t xml:space="preserve"> ) : </w:t>
       </w:r>
@@ -112,15 +107,7 @@
     </w:p>
     <w:p>
       <w:r>
-        <w:t>ParamList2 -</w:t>
-      </w:r>
-      <w:proofErr w:type="gramStart"/>
-      <w:r>
-        <w:t>&gt; ,</w:t>
-      </w:r>
-      <w:proofErr w:type="gramEnd"/>
-      <w:r>
-        <w:t xml:space="preserve"> Param ParamList2</w:t>
+        <w:t>ParamList2 -&gt; , Param ParamList2</w:t>
       </w:r>
     </w:p>
     <w:p>
@@ -186,18 +173,13 @@
       </w:r>
       <w:proofErr w:type="spellEnd"/>
       <w:r>
-        <w:t xml:space="preserve"> -&gt; id </w:t>
-      </w:r>
-      <w:proofErr w:type="gramStart"/>
-      <w:r>
-        <w:t xml:space="preserve">( </w:t>
+        <w:t xml:space="preserve"> -&gt; id ( </w:t>
       </w:r>
       <w:proofErr w:type="spellStart"/>
       <w:r>
         <w:t>ParamList</w:t>
       </w:r>
       <w:proofErr w:type="spellEnd"/>
-      <w:proofErr w:type="gramEnd"/>
       <w:r>
         <w:t xml:space="preserve"> ) </w:t>
       </w:r>
@@ -271,9 +253,150 @@
       <w:proofErr w:type="spellStart"/>
       <w:r>
         <w:t>eol</w:t>
+      </w:r>
+      <w:proofErr w:type="spellEnd"/>
+    </w:p>
+    <w:p>
+      <w:proofErr w:type="spellStart"/>
+      <w:r>
+        <w:t>Stat</w:t>
+      </w:r>
+      <w:proofErr w:type="spellEnd"/>
+      <w:r>
+        <w:t xml:space="preserve"> -&gt; </w:t>
+      </w:r>
+      <w:proofErr w:type="spellStart"/>
+      <w:r>
+        <w:t>pass</w:t>
+      </w:r>
+      <w:proofErr w:type="spellEnd"/>
+      <w:r>
+        <w:t xml:space="preserve"> </w:t>
+      </w:r>
+      <w:proofErr w:type="spellStart"/>
+      <w:r>
+        <w:t>eol</w:t>
+      </w:r>
+      <w:proofErr w:type="spellEnd"/>
+    </w:p>
+    <w:p>
+      <w:proofErr w:type="spellStart"/>
+      <w:r>
+        <w:t>Expression</w:t>
+      </w:r>
+      <w:proofErr w:type="spellEnd"/>
+      <w:r>
+        <w:t xml:space="preserve"> -&gt; id</w:t>
+      </w:r>
+    </w:p>
+    <w:p>
+      <w:proofErr w:type="spellStart"/>
+      <w:r>
+        <w:t>Expression</w:t>
+      </w:r>
+      <w:proofErr w:type="spellEnd"/>
+      <w:r>
+        <w:t xml:space="preserve"> -&gt; </w:t>
+      </w:r>
+      <w:proofErr w:type="spellStart"/>
+      <w:r>
+        <w:t>number</w:t>
+      </w:r>
+      <w:proofErr w:type="spellEnd"/>
+    </w:p>
+    <w:p>
+      <w:proofErr w:type="spellStart"/>
+      <w:r>
+        <w:t>Expression</w:t>
+      </w:r>
+      <w:proofErr w:type="spellEnd"/>
+      <w:r>
+        <w:t xml:space="preserve"> -&gt; (</w:t>
+      </w:r>
+    </w:p>
+    <w:p>
+      <w:proofErr w:type="spellStart"/>
+      <w:r>
+        <w:t>Stat</w:t>
+      </w:r>
+      <w:proofErr w:type="spellEnd"/>
+      <w:r>
+        <w:t xml:space="preserve"> -&gt; </w:t>
+      </w:r>
+      <w:proofErr w:type="spellStart"/>
+      <w:r>
+        <w:t>if</w:t>
+      </w:r>
+      <w:proofErr w:type="spellEnd"/>
+      <w:r>
+        <w:t xml:space="preserve"> ( </w:t>
+      </w:r>
+      <w:proofErr w:type="spellStart"/>
+      <w:r>
+        <w:t>Expression</w:t>
+      </w:r>
+      <w:proofErr w:type="spellEnd"/>
+      <w:r>
+        <w:t xml:space="preserve"> ) : </w:t>
+      </w:r>
+      <w:proofErr w:type="spellStart"/>
+      <w:r>
+        <w:t>eol</w:t>
+      </w:r>
+      <w:proofErr w:type="spellEnd"/>
+      <w:r>
+        <w:t xml:space="preserve"> i</w:t>
+      </w:r>
+      <w:r>
+        <w:t>n</w:t>
+      </w:r>
+      <w:r>
+        <w:t xml:space="preserve">dent  </w:t>
+      </w:r>
+      <w:proofErr w:type="spellStart"/>
+      <w:r>
+        <w:t>StatList</w:t>
+      </w:r>
+      <w:proofErr w:type="spellEnd"/>
+      <w:r>
+        <w:t xml:space="preserve"> </w:t>
+      </w:r>
+      <w:proofErr w:type="spellStart"/>
+      <w:r>
+        <w:t>dedent</w:t>
+      </w:r>
+      <w:proofErr w:type="spellEnd"/>
+      <w:r>
+        <w:t xml:space="preserve"> </w:t>
+      </w:r>
+      <w:proofErr w:type="spellStart"/>
+      <w:r>
+        <w:t>else</w:t>
+      </w:r>
+      <w:proofErr w:type="spellEnd"/>
+      <w:r>
+        <w:t xml:space="preserve"> i</w:t>
+      </w:r>
+      <w:r>
+        <w:t>n</w:t>
       </w:r>
       <w:bookmarkStart w:id="0" w:name="_GoBack"/>
       <w:bookmarkEnd w:id="0"/>
+      <w:r>
+        <w:t xml:space="preserve">dent </w:t>
+      </w:r>
+      <w:proofErr w:type="spellStart"/>
+      <w:r>
+        <w:t>StatList</w:t>
+      </w:r>
+      <w:proofErr w:type="spellEnd"/>
+      <w:r>
+        <w:t xml:space="preserve"> </w:t>
+      </w:r>
+      <w:proofErr w:type="spellStart"/>
+      <w:r>
+        <w:t>dedent</w:t>
+      </w:r>
       <w:proofErr w:type="spellEnd"/>
     </w:p>
     <w:p>
@@ -287,190 +410,33 @@
       </w:r>
       <w:proofErr w:type="spellStart"/>
       <w:r>
-        <w:t>pass</w:t>
-      </w:r>
-      <w:proofErr w:type="spellEnd"/>
-      <w:r>
-        <w:t xml:space="preserve"> </w:t>
+        <w:t>while</w:t>
+      </w:r>
+      <w:proofErr w:type="spellEnd"/>
+      <w:r>
+        <w:t xml:space="preserve"> ( </w:t>
+      </w:r>
+      <w:proofErr w:type="spellStart"/>
+      <w:r>
+        <w:t>Expression</w:t>
+      </w:r>
+      <w:proofErr w:type="spellEnd"/>
+      <w:r>
+        <w:t xml:space="preserve"> ) : </w:t>
       </w:r>
       <w:proofErr w:type="spellStart"/>
       <w:r>
         <w:t>eol</w:t>
       </w:r>
       <w:proofErr w:type="spellEnd"/>
-    </w:p>
-    <w:p>
-      <w:proofErr w:type="spellStart"/>
-      <w:r>
-        <w:t>Expression</w:t>
-      </w:r>
-      <w:proofErr w:type="spellEnd"/>
-      <w:r>
-        <w:t xml:space="preserve"> -&gt; id</w:t>
-      </w:r>
-    </w:p>
-    <w:p>
-      <w:proofErr w:type="spellStart"/>
-      <w:r>
-        <w:t>Expression</w:t>
-      </w:r>
-      <w:proofErr w:type="spellEnd"/>
-      <w:r>
-        <w:t xml:space="preserve"> -&gt; </w:t>
-      </w:r>
-      <w:proofErr w:type="spellStart"/>
-      <w:r>
-        <w:t>number</w:t>
-      </w:r>
-      <w:proofErr w:type="spellEnd"/>
-    </w:p>
-    <w:p>
-      <w:proofErr w:type="spellStart"/>
-      <w:r>
-        <w:t>Expression</w:t>
-      </w:r>
-      <w:proofErr w:type="spellEnd"/>
-      <w:r>
-        <w:t xml:space="preserve"> -&gt; (</w:t>
-      </w:r>
-    </w:p>
-    <w:p>
-      <w:proofErr w:type="spellStart"/>
-      <w:r>
-        <w:t>Stat</w:t>
-      </w:r>
-      <w:proofErr w:type="spellEnd"/>
-      <w:r>
-        <w:t xml:space="preserve"> -&gt; </w:t>
-      </w:r>
-      <w:proofErr w:type="spellStart"/>
-      <w:r>
-        <w:t>if</w:t>
-      </w:r>
-      <w:proofErr w:type="spellEnd"/>
-      <w:r>
-        <w:t xml:space="preserve"> </w:t>
-      </w:r>
-      <w:proofErr w:type="gramStart"/>
-      <w:r>
-        <w:t xml:space="preserve">( </w:t>
-      </w:r>
-      <w:proofErr w:type="spellStart"/>
-      <w:r>
-        <w:t>Expression</w:t>
-      </w:r>
-      <w:proofErr w:type="spellEnd"/>
-      <w:proofErr w:type="gramEnd"/>
-      <w:r>
-        <w:t xml:space="preserve"> ) : </w:t>
-      </w:r>
-      <w:proofErr w:type="spellStart"/>
-      <w:r>
-        <w:t>eol</w:t>
-      </w:r>
-      <w:proofErr w:type="spellEnd"/>
-      <w:r>
-        <w:t xml:space="preserve"> </w:t>
-      </w:r>
-      <w:proofErr w:type="spellStart"/>
-      <w:r>
-        <w:t>ident</w:t>
-      </w:r>
-      <w:proofErr w:type="spellEnd"/>
-      <w:r>
-        <w:t xml:space="preserve">  </w:t>
-      </w:r>
-      <w:proofErr w:type="spellStart"/>
-      <w:r>
-        <w:t>StatList</w:t>
-      </w:r>
-      <w:proofErr w:type="spellEnd"/>
-      <w:r>
-        <w:t xml:space="preserve"> </w:t>
-      </w:r>
-      <w:proofErr w:type="spellStart"/>
-      <w:r>
-        <w:t>dedent</w:t>
-      </w:r>
-      <w:proofErr w:type="spellEnd"/>
-      <w:r>
-        <w:t xml:space="preserve"> </w:t>
-      </w:r>
-      <w:proofErr w:type="spellStart"/>
-      <w:r>
-        <w:t>else</w:t>
-      </w:r>
-      <w:proofErr w:type="spellEnd"/>
-      <w:r>
-        <w:t xml:space="preserve"> </w:t>
-      </w:r>
-      <w:proofErr w:type="spellStart"/>
-      <w:r>
-        <w:t>ident</w:t>
-      </w:r>
-      <w:proofErr w:type="spellEnd"/>
-      <w:r>
-        <w:t xml:space="preserve"> </w:t>
-      </w:r>
-      <w:proofErr w:type="spellStart"/>
-      <w:r>
-        <w:t>StatList</w:t>
-      </w:r>
-      <w:proofErr w:type="spellEnd"/>
-      <w:r>
-        <w:t xml:space="preserve"> </w:t>
-      </w:r>
-      <w:proofErr w:type="spellStart"/>
-      <w:r>
-        <w:t>dedent</w:t>
-      </w:r>
-      <w:proofErr w:type="spellEnd"/>
-    </w:p>
-    <w:p>
-      <w:proofErr w:type="spellStart"/>
-      <w:r>
-        <w:t>Stat</w:t>
-      </w:r>
-      <w:proofErr w:type="spellEnd"/>
-      <w:r>
-        <w:t xml:space="preserve"> -&gt; </w:t>
-      </w:r>
-      <w:proofErr w:type="spellStart"/>
-      <w:r>
-        <w:t>while</w:t>
-      </w:r>
-      <w:proofErr w:type="spellEnd"/>
-      <w:r>
-        <w:t xml:space="preserve"> </w:t>
-      </w:r>
-      <w:proofErr w:type="gramStart"/>
-      <w:r>
-        <w:t xml:space="preserve">( </w:t>
-      </w:r>
-      <w:proofErr w:type="spellStart"/>
-      <w:r>
-        <w:t>Expression</w:t>
-      </w:r>
-      <w:proofErr w:type="spellEnd"/>
-      <w:proofErr w:type="gramEnd"/>
-      <w:r>
-        <w:t xml:space="preserve"> ) : </w:t>
-      </w:r>
-      <w:proofErr w:type="spellStart"/>
-      <w:r>
-        <w:t>eol</w:t>
-      </w:r>
-      <w:proofErr w:type="spellEnd"/>
-      <w:r>
-        <w:t xml:space="preserve"> </w:t>
-      </w:r>
-      <w:proofErr w:type="spellStart"/>
-      <w:r>
-        <w:t>ident</w:t>
-      </w:r>
-      <w:proofErr w:type="spellEnd"/>
-      <w:r>
-        <w:t xml:space="preserve"> </w:t>
+      <w:r>
+        <w:t xml:space="preserve"> i</w:t>
+      </w:r>
+      <w:r>
+        <w:t>n</w:t>
+      </w:r>
+      <w:r>
+        <w:t xml:space="preserve">dent </w:t>
       </w:r>
       <w:proofErr w:type="spellStart"/>
       <w:r>
